--- a/CODE_SNIPPET/HELPDOC/COMMANDLINE/MAVEN_CMD/MavenCMD_QuickReference.docx
+++ b/CODE_SNIPPET/HELPDOC/COMMANDLINE/MAVEN_CMD/MavenCMD_QuickReference.docx
@@ -11,8 +11,6 @@
           <w:szCs w:val="28"/>
         </w:rPr>
       </w:pPr>
-      <w:bookmarkStart w:id="0" w:name="_GoBack"/>
-      <w:bookmarkEnd w:id="0"/>
       <w:r>
         <w:rPr>
           <w:rFonts w:ascii="Consolas" w:hAnsi="Consolas" w:cs="Consolas"/>
@@ -40,14 +38,36 @@
         </w:rPr>
         <w:t>Quick Reference:</w:t>
       </w:r>
-    </w:p>
-    <w:p>
-      <w:pPr>
+      <w:r>
         <w:rPr>
           <w:rFonts w:ascii="Consolas" w:hAnsi="Consolas" w:cs="Consolas"/>
           <w:b/>
-        </w:rPr>
-      </w:pPr>
+          <w:sz w:val="28"/>
+          <w:szCs w:val="28"/>
+        </w:rPr>
+        <w:br/>
+        <w:t>AHK: [?mvnoncmd]</w:t>
+      </w:r>
+      <w:r>
+        <w:rPr>
+          <w:rFonts w:ascii="Consolas" w:hAnsi="Consolas" w:cs="Consolas"/>
+          <w:b/>
+          <w:sz w:val="28"/>
+          <w:szCs w:val="28"/>
+        </w:rPr>
+        <w:br/>
+      </w:r>
+      <w:bookmarkStart w:id="0" w:name="_GoBack"/>
+      <w:bookmarkEnd w:id="0"/>
+      <w:r>
+        <w:rPr>
+          <w:rFonts w:ascii="Consolas" w:hAnsi="Consolas" w:cs="Consolas"/>
+          <w:b/>
+          <w:sz w:val="28"/>
+          <w:szCs w:val="28"/>
+        </w:rPr>
+        <w:br/>
+      </w:r>
       <w:r>
         <w:rPr>
           <w:rFonts w:ascii="Consolas" w:hAnsi="Consolas" w:cs="Consolas"/>
@@ -1721,7 +1741,7 @@
 </file>
 
 <file path=customXml/itemProps1.xml><?xml version="1.0" encoding="utf-8"?>
-<ds:datastoreItem xmlns:ds="http://schemas.openxmlformats.org/officeDocument/2006/customXml" ds:itemID="{E27BB826-EC18-4A4C-ACF1-8974E7958232}">
+<ds:datastoreItem xmlns:ds="http://schemas.openxmlformats.org/officeDocument/2006/customXml" ds:itemID="{D2E28C83-0676-4106-99B1-429EB37C6B64}">
   <ds:schemaRefs>
     <ds:schemaRef ds:uri="http://schemas.openxmlformats.org/officeDocument/2006/bibliography"/>
   </ds:schemaRefs>
